--- a/Laporan UAS_222212537_3SI2_Blessy Munthia Purba.docx
+++ b/Laporan UAS_222212537_3SI2_Blessy Munthia Purba.docx
@@ -1291,51 +1291,17 @@
           <w:rFonts w:ascii="Times New Roman" w:hAnsi="Times New Roman" w:cs="Times New Roman"/>
           <w:sz w:val="24"/>
           <w:szCs w:val="24"/>
-        </w:rPr>
-      </w:pPr>
-      <w:r>
-        <w:rPr>
-          <w:rFonts w:ascii="Times New Roman" w:hAnsi="Times New Roman" w:cs="Times New Roman"/>
-          <w:sz w:val="24"/>
-          <w:szCs w:val="24"/>
-        </w:rPr>
-        <w:t xml:space="preserve">1). Admin: </w:t>
-      </w:r>
-      <w:proofErr w:type="spellStart"/>
-      <w:r>
-        <w:rPr>
-          <w:rFonts w:ascii="Times New Roman" w:hAnsi="Times New Roman" w:cs="Times New Roman"/>
-          <w:sz w:val="24"/>
-          <w:szCs w:val="24"/>
-        </w:rPr>
-        <w:t>Pegawai</w:t>
-      </w:r>
-      <w:proofErr w:type="spellEnd"/>
-      <w:r>
-        <w:rPr>
-          <w:rFonts w:ascii="Times New Roman" w:hAnsi="Times New Roman" w:cs="Times New Roman"/>
-          <w:sz w:val="24"/>
-          <w:szCs w:val="24"/>
-        </w:rPr>
-        <w:t xml:space="preserve">/Staf IT di </w:t>
-      </w:r>
-      <w:proofErr w:type="spellStart"/>
-      <w:r>
-        <w:rPr>
-          <w:rFonts w:ascii="Times New Roman" w:hAnsi="Times New Roman" w:cs="Times New Roman"/>
-          <w:sz w:val="24"/>
-          <w:szCs w:val="24"/>
-        </w:rPr>
-        <w:t>Polstat</w:t>
-      </w:r>
-      <w:proofErr w:type="spellEnd"/>
-      <w:r>
-        <w:rPr>
-          <w:rFonts w:ascii="Times New Roman" w:hAnsi="Times New Roman" w:cs="Times New Roman"/>
-          <w:sz w:val="24"/>
-          <w:szCs w:val="24"/>
-        </w:rPr>
-        <w:t xml:space="preserve"> STIS</w:t>
+          <w:lang w:val="sv-SE"/>
+        </w:rPr>
+      </w:pPr>
+      <w:r>
+        <w:rPr>
+          <w:rFonts w:ascii="Times New Roman" w:hAnsi="Times New Roman" w:cs="Times New Roman"/>
+          <w:sz w:val="24"/>
+          <w:szCs w:val="24"/>
+          <w:lang w:val="sv-SE"/>
+        </w:rPr>
+        <w:t>1). Admin: Pegawai/Staf IT di Polstat STIS</w:t>
       </w:r>
     </w:p>
     <w:p>
@@ -2420,8 +2386,22 @@
           <w:lang w:eastAsia="en-ID"/>
           <w14:ligatures w14:val="none"/>
         </w:rPr>
-        <w:t xml:space="preserve"> longgar</w:t>
-      </w:r>
+        <w:t xml:space="preserve"> </w:t>
+      </w:r>
+      <w:proofErr w:type="spellStart"/>
+      <w:r>
+        <w:rPr>
+          <w:rFonts w:ascii="Courier New" w:eastAsia="Times New Roman" w:hAnsi="Courier New" w:cs="Courier New"/>
+          <w:color w:val="7A7E85"/>
+          <w:kern w:val="0"/>
+          <w:sz w:val="20"/>
+          <w:szCs w:val="20"/>
+          <w:lang w:eastAsia="en-ID"/>
+          <w14:ligatures w14:val="none"/>
+        </w:rPr>
+        <w:t>longgar</w:t>
+      </w:r>
+      <w:proofErr w:type="spellEnd"/>
       <w:r>
         <w:rPr>
           <w:rFonts w:ascii="Courier New" w:eastAsia="Times New Roman" w:hAnsi="Courier New" w:cs="Courier New"/>
@@ -12679,6 +12659,8 @@
         </w:numPr>
         <w:rPr>
           <w:rFonts w:ascii="Times New Roman" w:hAnsi="Times New Roman" w:cs="Times New Roman"/>
+          <w:b/>
+          <w:bCs/>
           <w:sz w:val="24"/>
           <w:szCs w:val="24"/>
           <w:lang w:val="sv-SE"/>
@@ -12693,90 +12675,130 @@
         </w:rPr>
         <w:t xml:space="preserve">Link tautan video: </w:t>
       </w:r>
+      <w:r>
+        <w:rPr>
+          <w:b/>
+          <w:bCs/>
+        </w:rPr>
+        <w:fldChar w:fldCharType="begin"/>
+      </w:r>
+      <w:r>
+        <w:rPr>
+          <w:b/>
+          <w:bCs/>
+          <w:lang w:val="sv-SE"/>
+        </w:rPr>
+        <w:instrText>HYPERLINK "https://s.stis.ac.id/VideoCaptureLabkom_blessy"</w:instrText>
+      </w:r>
+      <w:r>
+        <w:rPr>
+          <w:b/>
+          <w:bCs/>
+        </w:rPr>
+      </w:r>
+      <w:r>
+        <w:rPr>
+          <w:b/>
+          <w:bCs/>
+        </w:rPr>
+        <w:fldChar w:fldCharType="separate"/>
+      </w:r>
+      <w:r>
+        <w:rPr>
+          <w:rStyle w:val="Hyperlink"/>
+          <w:rFonts w:ascii="Times New Roman" w:hAnsi="Times New Roman" w:cs="Times New Roman"/>
+          <w:b/>
+          <w:bCs/>
+          <w:sz w:val="24"/>
+          <w:szCs w:val="24"/>
+          <w:lang w:val="sv-SE"/>
+        </w:rPr>
+        <w:t>https://s.stis.ac.id/VideoCaptureLabkom_blessy</w:t>
+      </w:r>
+      <w:r>
+        <w:rPr>
+          <w:b/>
+          <w:bCs/>
+        </w:rPr>
+        <w:fldChar w:fldCharType="end"/>
+      </w:r>
+      <w:r>
+        <w:rPr>
+          <w:rFonts w:ascii="Times New Roman" w:hAnsi="Times New Roman" w:cs="Times New Roman"/>
+          <w:b/>
+          <w:bCs/>
+          <w:sz w:val="24"/>
+          <w:szCs w:val="24"/>
+          <w:lang w:val="sv-SE"/>
+        </w:rPr>
+        <w:t xml:space="preserve"> </w:t>
+      </w:r>
+    </w:p>
+    <w:p>
+      <w:pPr>
+        <w:pStyle w:val="ListParagraph"/>
+        <w:rPr>
+          <w:rFonts w:ascii="Times New Roman" w:hAnsi="Times New Roman" w:cs="Times New Roman"/>
+          <w:sz w:val="24"/>
+          <w:szCs w:val="24"/>
+          <w:lang w:val="sv-SE"/>
+        </w:rPr>
+      </w:pPr>
+    </w:p>
+    <w:p>
+      <w:pPr>
+        <w:rPr>
+          <w:rFonts w:ascii="Times New Roman" w:hAnsi="Times New Roman" w:cs="Times New Roman"/>
+          <w:b/>
+          <w:bCs/>
+          <w:sz w:val="24"/>
+          <w:szCs w:val="24"/>
+        </w:rPr>
+      </w:pPr>
+      <w:r>
+        <w:rPr>
+          <w:rFonts w:ascii="Times New Roman" w:hAnsi="Times New Roman" w:cs="Times New Roman"/>
+          <w:b/>
+          <w:bCs/>
+          <w:sz w:val="24"/>
+          <w:szCs w:val="24"/>
+        </w:rPr>
+        <w:t>Link Git:</w:t>
+      </w:r>
+    </w:p>
+    <w:p>
+      <w:pPr>
+        <w:rPr>
+          <w:rFonts w:ascii="Times New Roman" w:hAnsi="Times New Roman" w:cs="Times New Roman"/>
+          <w:b/>
+          <w:bCs/>
+          <w:sz w:val="24"/>
+          <w:szCs w:val="24"/>
+        </w:rPr>
+      </w:pPr>
       <w:hyperlink r:id="rId18" w:history="1">
         <w:r>
           <w:rPr>
             <w:rStyle w:val="Hyperlink"/>
             <w:rFonts w:ascii="Times New Roman" w:hAnsi="Times New Roman" w:cs="Times New Roman"/>
+            <w:b/>
+            <w:bCs/>
             <w:sz w:val="24"/>
             <w:szCs w:val="24"/>
-            <w:lang w:val="sv-SE"/>
           </w:rPr>
-          <w:t>https://s.sti</w:t>
-        </w:r>
-        <w:r>
-          <w:rPr>
-            <w:rStyle w:val="Hyperlink"/>
-            <w:rFonts w:ascii="Times New Roman" w:hAnsi="Times New Roman" w:cs="Times New Roman"/>
-            <w:sz w:val="24"/>
-            <w:szCs w:val="24"/>
-            <w:lang w:val="sv-SE"/>
-          </w:rPr>
-          <w:t>s</w:t>
-        </w:r>
-        <w:r>
-          <w:rPr>
-            <w:rStyle w:val="Hyperlink"/>
-            <w:rFonts w:ascii="Times New Roman" w:hAnsi="Times New Roman" w:cs="Times New Roman"/>
-            <w:sz w:val="24"/>
-            <w:szCs w:val="24"/>
-            <w:lang w:val="sv-SE"/>
-          </w:rPr>
-          <w:t>.ac.id/VideoCaptureLabkom_blessy</w:t>
+          <w:t>https://s.stis.ac.id/git_uas-ppk_blessy-munthia-purba</w:t>
         </w:r>
       </w:hyperlink>
       <w:r>
         <w:rPr>
           <w:rFonts w:ascii="Times New Roman" w:hAnsi="Times New Roman" w:cs="Times New Roman"/>
-          <w:sz w:val="24"/>
-          <w:szCs w:val="24"/>
-          <w:lang w:val="sv-SE"/>
-        </w:rPr>
-        <w:t xml:space="preserve"> </w:t>
-      </w:r>
-    </w:p>
-    <w:p>
-      <w:pPr>
-        <w:pStyle w:val="ListParagraph"/>
-        <w:rPr>
-          <w:rFonts w:ascii="Times New Roman" w:hAnsi="Times New Roman" w:cs="Times New Roman"/>
-          <w:sz w:val="24"/>
-          <w:szCs w:val="24"/>
-          <w:lang w:val="sv-SE"/>
-        </w:rPr>
-      </w:pPr>
-    </w:p>
-    <w:p>
-      <w:pPr>
-        <w:rPr>
-          <w:rFonts w:ascii="Times New Roman" w:hAnsi="Times New Roman" w:cs="Times New Roman"/>
           <w:b/>
           <w:bCs/>
           <w:sz w:val="24"/>
           <w:szCs w:val="24"/>
         </w:rPr>
-      </w:pPr>
-      <w:r>
-        <w:rPr>
-          <w:rFonts w:ascii="Times New Roman" w:hAnsi="Times New Roman" w:cs="Times New Roman"/>
-          <w:b/>
-          <w:bCs/>
-          <w:sz w:val="24"/>
-          <w:szCs w:val="24"/>
-        </w:rPr>
-        <w:t>Link Git:</w:t>
-      </w:r>
-    </w:p>
-    <w:p>
-      <w:pPr>
-        <w:rPr>
-          <w:rFonts w:ascii="Times New Roman" w:hAnsi="Times New Roman" w:cs="Times New Roman"/>
-          <w:b/>
-          <w:bCs/>
-          <w:sz w:val="24"/>
-          <w:szCs w:val="24"/>
-        </w:rPr>
-      </w:pPr>
+        <w:t xml:space="preserve"> </w:t>
+      </w:r>
     </w:p>
     <w:p>
       <w:pPr>
